--- a/A Crumpled Piece of Paper - output script.docx
+++ b/A Crumpled Piece of Paper - output script.docx
@@ -66,7 +66,14 @@
       </w:r>
       <w:r>
         <w:br/>
-        <w:t>It's larger than me now. (Or does it only feel that way?) It judges me with derision.</w:t>
+      </w:r>
+      <w:proofErr w:type="gramStart"/>
+      <w:r>
+        <w:t>It's</w:t>
+      </w:r>
+      <w:proofErr w:type="gramEnd"/>
+      <w:r>
+        <w:t> larger than me now. (Or does it only feel that way?) It judges me with derision.</w:t>
       </w:r>
       <w:r>
         <w:br/>
@@ -74,7 +81,14 @@
       </w:r>
       <w:r>
         <w:br/>
-        <w:t>I'm scared.</w:t>
+      </w:r>
+      <w:proofErr w:type="gramStart"/>
+      <w:r>
+        <w:t>I'm</w:t>
+      </w:r>
+      <w:proofErr w:type="gramEnd"/>
+      <w:r>
+        <w:t> scared.</w:t>
       </w:r>
       <w:r>
         <w:br/>
@@ -89,11 +103,26 @@
       </w:r>
       <w:r>
         <w:br/>
-        <w:t>I need your help - but it will know, it always does. Oh, what's the hope?</w:t>
-      </w:r>
-      <w:r>
-        <w:br/>
-        <w:t>What sharp ruin have I plunged into my heart?</w:t>
+        <w:t xml:space="preserve">I need your help - but it will know, it always does. Oh, </w:t>
+      </w:r>
+      <w:proofErr w:type="gramStart"/>
+      <w:r>
+        <w:t>what's</w:t>
+      </w:r>
+      <w:proofErr w:type="gramEnd"/>
+      <w:r>
+        <w:t xml:space="preserve"> the hope?</w:t>
+      </w:r>
+      <w:r>
+        <w:br/>
+        <w:t>What sharp ruin have I plunged into my heart</w:t>
+      </w:r>
+      <w:r>
+        <w:t>?</w:t>
+      </w:r>
+      <w:r>
+        <w:br/>
+        <w:t>FIN</w:t>
       </w:r>
     </w:p>
     <w:sectPr>
